--- a/week-1/mccue-assignment-1.3.docx
+++ b/week-1/mccue-assignment-1.3.docx
@@ -2,14 +2,13 @@
 <file path=word/document.xml><?xml version="1.0" encoding="utf-8"?>
 <w:document xmlns:wpc="http://schemas.microsoft.com/office/word/2010/wordprocessingCanvas" xmlns:cx="http://schemas.microsoft.com/office/drawing/2014/chartex" xmlns:cx1="http://schemas.microsoft.com/office/drawing/2015/9/8/chartex" xmlns:cx2="http://schemas.microsoft.com/office/drawing/2015/10/21/chartex" xmlns:cx3="http://schemas.microsoft.com/office/drawing/2016/5/9/chartex" xmlns:cx4="http://schemas.microsoft.com/office/drawing/2016/5/10/chartex" xmlns:cx5="http://schemas.microsoft.com/office/drawing/2016/5/11/chartex" xmlns:cx6="http://schemas.microsoft.com/office/drawing/2016/5/12/chartex" xmlns:cx7="http://schemas.microsoft.com/office/drawing/2016/5/13/chartex" xmlns:cx8="http://schemas.microsoft.com/office/drawing/2016/5/14/chartex" xmlns:mc="http://schemas.openxmlformats.org/markup-compatibility/2006" xmlns:aink="http://schemas.microsoft.com/office/drawing/2016/ink" xmlns:am3d="http://schemas.microsoft.com/office/drawing/2017/model3d" xmlns:o="urn:schemas-microsoft-com:office:office" xmlns:oel="http://schemas.microsoft.com/office/2019/extlst" xmlns:r="http://schemas.openxmlformats.org/officeDocument/2006/relationships" xmlns:m="http://schemas.openxmlformats.org/officeDocument/2006/math" xmlns:v="urn:schemas-microsoft-com:vml" xmlns:wp14="http://schemas.microsoft.com/office/word/2010/wordprocessingDrawing" xmlns:wp="http://schemas.openxmlformats.org/drawingml/2006/wordprocessingDrawing" xmlns:w10="urn:schemas-microsoft-com:office:word" xmlns:w="http://schemas.openxmlformats.org/wordprocessingml/2006/main" xmlns:w14="http://schemas.microsoft.com/office/word/2010/wordml" xmlns:w15="http://schemas.microsoft.com/office/word/2012/wordml" xmlns:w16cex="http://schemas.microsoft.com/office/word/2018/wordml/cex" xmlns:w16cid="http://schemas.microsoft.com/office/word/2016/wordml/cid" xmlns:w16="http://schemas.microsoft.com/office/word/2018/wordml" xmlns:w16sdtdh="http://schemas.microsoft.com/office/word/2020/wordml/sdtdatahash" xmlns:w16se="http://schemas.microsoft.com/office/word/2015/wordml/symex" xmlns:wpg="http://schemas.microsoft.com/office/word/2010/wordprocessingGroup" xmlns:wpi="http://schemas.microsoft.com/office/word/2010/wordprocessingInk" xmlns:wne="http://schemas.microsoft.com/office/word/2006/wordml" xmlns:wps="http://schemas.microsoft.com/office/word/2010/wordprocessingShape" mc:Ignorable="w14 w15 w16se w16cid w16 w16cex w16sdtdh wp14">
   <w:body>
-    <w:p/>
     <w:p>
       <w:r>
         <w:drawing>
-          <wp:inline distT="0" distB="0" distL="0" distR="0" wp14:anchorId="785C6718" wp14:editId="009E845C">
-            <wp:extent cx="5943600" cy="3082925"/>
-            <wp:effectExtent l="0" t="0" r="0" b="3175"/>
-            <wp:docPr id="1" name="Picture 1" descr="Graphical user interface, text, application&#10;&#10;Description automatically generated"/>
+          <wp:inline distT="0" distB="0" distL="0" distR="0" wp14:anchorId="072820FA" wp14:editId="05AACFE6">
+            <wp:extent cx="5943600" cy="3613150"/>
+            <wp:effectExtent l="0" t="0" r="0" b="6350"/>
+            <wp:docPr id="5" name="Picture 5" descr="Text&#10;&#10;Description automatically generated"/>
             <wp:cNvGraphicFramePr>
               <a:graphicFrameLocks xmlns:a="http://schemas.openxmlformats.org/drawingml/2006/main" noChangeAspect="1"/>
             </wp:cNvGraphicFramePr>
@@ -17,7 +16,7 @@
               <a:graphicData uri="http://schemas.openxmlformats.org/drawingml/2006/picture">
                 <pic:pic xmlns:pic="http://schemas.openxmlformats.org/drawingml/2006/picture">
                   <pic:nvPicPr>
-                    <pic:cNvPr id="1" name="Picture 1" descr="Graphical user interface, text, application&#10;&#10;Description automatically generated"/>
+                    <pic:cNvPr id="5" name="Picture 5" descr="Text&#10;&#10;Description automatically generated"/>
                     <pic:cNvPicPr/>
                   </pic:nvPicPr>
                   <pic:blipFill>
@@ -29,7 +28,7 @@
                   <pic:spPr>
                     <a:xfrm>
                       <a:off x="0" y="0"/>
-                      <a:ext cx="5943600" cy="3082925"/>
+                      <a:ext cx="5943600" cy="3613150"/>
                     </a:xfrm>
                     <a:prstGeom prst="rect">
                       <a:avLst/>
@@ -46,10 +45,10 @@
     <w:p>
       <w:r>
         <w:drawing>
-          <wp:inline distT="0" distB="0" distL="0" distR="0" wp14:anchorId="15FAFE84" wp14:editId="1A9DB799">
-            <wp:extent cx="5943600" cy="3216910"/>
-            <wp:effectExtent l="0" t="0" r="0" b="2540"/>
-            <wp:docPr id="2" name="Picture 2" descr="Graphical user interface, text, application, email&#10;&#10;Description automatically generated"/>
+          <wp:inline distT="0" distB="0" distL="0" distR="0" wp14:anchorId="28F288EF" wp14:editId="6186F6ED">
+            <wp:extent cx="5943600" cy="3992880"/>
+            <wp:effectExtent l="0" t="0" r="0" b="7620"/>
+            <wp:docPr id="6" name="Picture 6" descr="Graphical user interface, text, application, email&#10;&#10;Description automatically generated"/>
             <wp:cNvGraphicFramePr>
               <a:graphicFrameLocks xmlns:a="http://schemas.openxmlformats.org/drawingml/2006/main" noChangeAspect="1"/>
             </wp:cNvGraphicFramePr>
@@ -57,7 +56,7 @@
               <a:graphicData uri="http://schemas.openxmlformats.org/drawingml/2006/picture">
                 <pic:pic xmlns:pic="http://schemas.openxmlformats.org/drawingml/2006/picture">
                   <pic:nvPicPr>
-                    <pic:cNvPr id="2" name="Picture 2" descr="Graphical user interface, text, application, email&#10;&#10;Description automatically generated"/>
+                    <pic:cNvPr id="6" name="Picture 6" descr="Graphical user interface, text, application, email&#10;&#10;Description automatically generated"/>
                     <pic:cNvPicPr/>
                   </pic:nvPicPr>
                   <pic:blipFill>
@@ -69,7 +68,87 @@
                   <pic:spPr>
                     <a:xfrm>
                       <a:off x="0" y="0"/>
-                      <a:ext cx="5943600" cy="3216910"/>
+                      <a:ext cx="5943600" cy="3992880"/>
+                    </a:xfrm>
+                    <a:prstGeom prst="rect">
+                      <a:avLst/>
+                    </a:prstGeom>
+                  </pic:spPr>
+                </pic:pic>
+              </a:graphicData>
+            </a:graphic>
+          </wp:inline>
+        </w:drawing>
+      </w:r>
+    </w:p>
+    <w:p>
+      <w:r>
+        <w:lastRenderedPageBreak/>
+        <w:drawing>
+          <wp:inline distT="0" distB="0" distL="0" distR="0" wp14:anchorId="73FE2CF8" wp14:editId="7910197B">
+            <wp:extent cx="4496031" cy="5188217"/>
+            <wp:effectExtent l="0" t="0" r="0" b="0"/>
+            <wp:docPr id="7" name="Picture 7" descr="Graphical user interface, text, application, email&#10;&#10;Description automatically generated"/>
+            <wp:cNvGraphicFramePr>
+              <a:graphicFrameLocks xmlns:a="http://schemas.openxmlformats.org/drawingml/2006/main" noChangeAspect="1"/>
+            </wp:cNvGraphicFramePr>
+            <a:graphic xmlns:a="http://schemas.openxmlformats.org/drawingml/2006/main">
+              <a:graphicData uri="http://schemas.openxmlformats.org/drawingml/2006/picture">
+                <pic:pic xmlns:pic="http://schemas.openxmlformats.org/drawingml/2006/picture">
+                  <pic:nvPicPr>
+                    <pic:cNvPr id="7" name="Picture 7" descr="Graphical user interface, text, application, email&#10;&#10;Description automatically generated"/>
+                    <pic:cNvPicPr/>
+                  </pic:nvPicPr>
+                  <pic:blipFill>
+                    <a:blip r:embed="rId8"/>
+                    <a:stretch>
+                      <a:fillRect/>
+                    </a:stretch>
+                  </pic:blipFill>
+                  <pic:spPr>
+                    <a:xfrm>
+                      <a:off x="0" y="0"/>
+                      <a:ext cx="4496031" cy="5188217"/>
+                    </a:xfrm>
+                    <a:prstGeom prst="rect">
+                      <a:avLst/>
+                    </a:prstGeom>
+                  </pic:spPr>
+                </pic:pic>
+              </a:graphicData>
+            </a:graphic>
+          </wp:inline>
+        </w:drawing>
+      </w:r>
+    </w:p>
+    <w:p>
+      <w:r>
+        <w:lastRenderedPageBreak/>
+        <w:drawing>
+          <wp:inline distT="0" distB="0" distL="0" distR="0" wp14:anchorId="70A5E0AC" wp14:editId="10FCC044">
+            <wp:extent cx="5943600" cy="3816350"/>
+            <wp:effectExtent l="0" t="0" r="0" b="0"/>
+            <wp:docPr id="1" name="Picture 1" descr="Graphical user interface, text, application, email&#10;&#10;Description automatically generated"/>
+            <wp:cNvGraphicFramePr>
+              <a:graphicFrameLocks xmlns:a="http://schemas.openxmlformats.org/drawingml/2006/main" noChangeAspect="1"/>
+            </wp:cNvGraphicFramePr>
+            <a:graphic xmlns:a="http://schemas.openxmlformats.org/drawingml/2006/main">
+              <a:graphicData uri="http://schemas.openxmlformats.org/drawingml/2006/picture">
+                <pic:pic xmlns:pic="http://schemas.openxmlformats.org/drawingml/2006/picture">
+                  <pic:nvPicPr>
+                    <pic:cNvPr id="1" name="Picture 1" descr="Graphical user interface, text, application, email&#10;&#10;Description automatically generated"/>
+                    <pic:cNvPicPr/>
+                  </pic:nvPicPr>
+                  <pic:blipFill>
+                    <a:blip r:embed="rId9"/>
+                    <a:stretch>
+                      <a:fillRect/>
+                    </a:stretch>
+                  </pic:blipFill>
+                  <pic:spPr>
+                    <a:xfrm>
+                      <a:off x="0" y="0"/>
+                      <a:ext cx="5943600" cy="3816350"/>
                     </a:xfrm>
                     <a:prstGeom prst="rect">
                       <a:avLst/>
@@ -85,12 +164,11 @@
     <w:p/>
     <w:p>
       <w:r>
-        <w:lastRenderedPageBreak/>
         <w:drawing>
-          <wp:inline distT="0" distB="0" distL="0" distR="0" wp14:anchorId="4FAED8FC" wp14:editId="01C70AD3">
-            <wp:extent cx="5734345" cy="5207268"/>
-            <wp:effectExtent l="0" t="0" r="0" b="0"/>
-            <wp:docPr id="3" name="Picture 3" descr="Graphical user interface, text, application, email&#10;&#10;Description automatically generated"/>
+          <wp:inline distT="0" distB="0" distL="0" distR="0" wp14:anchorId="3A0951D0" wp14:editId="44EB87DF">
+            <wp:extent cx="5943600" cy="3083560"/>
+            <wp:effectExtent l="0" t="0" r="0" b="2540"/>
+            <wp:docPr id="4" name="Picture 4" descr="Graphical user interface, text, application, email&#10;&#10;Description automatically generated"/>
             <wp:cNvGraphicFramePr>
               <a:graphicFrameLocks xmlns:a="http://schemas.openxmlformats.org/drawingml/2006/main" noChangeAspect="1"/>
             </wp:cNvGraphicFramePr>
@@ -98,11 +176,11 @@
               <a:graphicData uri="http://schemas.openxmlformats.org/drawingml/2006/picture">
                 <pic:pic xmlns:pic="http://schemas.openxmlformats.org/drawingml/2006/picture">
                   <pic:nvPicPr>
-                    <pic:cNvPr id="3" name="Picture 3" descr="Graphical user interface, text, application, email&#10;&#10;Description automatically generated"/>
+                    <pic:cNvPr id="4" name="Picture 4" descr="Graphical user interface, text, application, email&#10;&#10;Description automatically generated"/>
                     <pic:cNvPicPr/>
                   </pic:nvPicPr>
                   <pic:blipFill>
-                    <a:blip r:embed="rId8"/>
+                    <a:blip r:embed="rId10"/>
                     <a:stretch>
                       <a:fillRect/>
                     </a:stretch>
@@ -110,7 +188,7 @@
                   <pic:spPr>
                     <a:xfrm>
                       <a:off x="0" y="0"/>
-                      <a:ext cx="5734345" cy="5207268"/>
+                      <a:ext cx="5943600" cy="3083560"/>
                     </a:xfrm>
                     <a:prstGeom prst="rect">
                       <a:avLst/>
@@ -123,8 +201,10 @@
         </w:drawing>
       </w:r>
     </w:p>
+    <w:p/>
+    <w:p/>
     <w:sectPr>
-      <w:headerReference w:type="default" r:id="rId9"/>
+      <w:headerReference w:type="default" r:id="rId11"/>
       <w:pgSz w:w="12240" w:h="15840"/>
       <w:pgMar w:top="1440" w:right="1440" w:bottom="1440" w:left="1440" w:header="720" w:footer="720" w:gutter="0"/>
       <w:cols w:space="720"/>
